--- a/MỤC TIÊU ĐỒ ÁN.docx
+++ b/MỤC TIÊU ĐỒ ÁN.docx
@@ -40,8 +40,6 @@
       <w:r>
         <w:t xml:space="preserve"> - 16110104</w:t>
       </w:r>
-      <w:bookmarkStart w:id="0" w:name="_GoBack"/>
-      <w:bookmarkEnd w:id="0"/>
     </w:p>
     <w:p/>
     <w:p>
@@ -1969,17 +1967,12 @@
         <w:t xml:space="preserve">, chi </w:t>
       </w:r>
       <w:proofErr w:type="spellStart"/>
-      <w:proofErr w:type="gramStart"/>
       <w:r>
         <w:t>khác</w:t>
       </w:r>
       <w:proofErr w:type="spellEnd"/>
       <w:r>
-        <w:t>,..</w:t>
-      </w:r>
-      <w:proofErr w:type="gramEnd"/>
-      <w:r>
-        <w:t xml:space="preserve">), </w:t>
+        <w:t xml:space="preserve">,..), </w:t>
       </w:r>
       <w:proofErr w:type="spellStart"/>
       <w:r>
@@ -2412,7 +2405,6 @@
         <w:pStyle w:val="ListParagraph"/>
       </w:pPr>
       <w:proofErr w:type="spellStart"/>
-      <w:proofErr w:type="gramStart"/>
       <w:r>
         <w:t>Thiết</w:t>
       </w:r>
@@ -2425,7 +2417,6 @@
         <w:t>kế</w:t>
       </w:r>
       <w:proofErr w:type="spellEnd"/>
-      <w:proofErr w:type="gramEnd"/>
       <w:r>
         <w:t xml:space="preserve"> </w:t>
       </w:r>
@@ -3963,6 +3954,69 @@
         <w:pStyle w:val="ListParagraph"/>
       </w:pPr>
     </w:p>
+    <w:p>
+      <w:pPr>
+        <w:pStyle w:val="ListParagraph"/>
+      </w:pPr>
+    </w:p>
+    <w:p>
+      <w:pPr>
+        <w:pStyle w:val="ListParagraph"/>
+      </w:pPr>
+    </w:p>
+    <w:p>
+      <w:pPr>
+        <w:pStyle w:val="ListParagraph"/>
+      </w:pPr>
+    </w:p>
+    <w:p>
+      <w:pPr>
+        <w:pStyle w:val="ListParagraph"/>
+      </w:pPr>
+      <w:bookmarkStart w:id="0" w:name="_GoBack"/>
+      <w:bookmarkEnd w:id="0"/>
+      <w:r>
+        <w:rPr>
+          <w:noProof/>
+        </w:rPr>
+        <w:lastRenderedPageBreak/>
+        <w:drawing>
+          <wp:inline distT="0" distB="0" distL="0" distR="0" wp14:anchorId="0511543D" wp14:editId="5426D416">
+            <wp:extent cx="5943600" cy="3119755"/>
+            <wp:effectExtent l="0" t="0" r="0" b="4445"/>
+            <wp:docPr id="1" name="Picture 1"/>
+            <wp:cNvGraphicFramePr>
+              <a:graphicFrameLocks xmlns:a="http://schemas.openxmlformats.org/drawingml/2006/main" noChangeAspect="1"/>
+            </wp:cNvGraphicFramePr>
+            <a:graphic xmlns:a="http://schemas.openxmlformats.org/drawingml/2006/main">
+              <a:graphicData uri="http://schemas.openxmlformats.org/drawingml/2006/picture">
+                <pic:pic xmlns:pic="http://schemas.openxmlformats.org/drawingml/2006/picture">
+                  <pic:nvPicPr>
+                    <pic:cNvPr id="1" name=""/>
+                    <pic:cNvPicPr/>
+                  </pic:nvPicPr>
+                  <pic:blipFill>
+                    <a:blip r:embed="rId7"/>
+                    <a:stretch>
+                      <a:fillRect/>
+                    </a:stretch>
+                  </pic:blipFill>
+                  <pic:spPr>
+                    <a:xfrm>
+                      <a:off x="0" y="0"/>
+                      <a:ext cx="5943600" cy="3119755"/>
+                    </a:xfrm>
+                    <a:prstGeom prst="rect">
+                      <a:avLst/>
+                    </a:prstGeom>
+                  </pic:spPr>
+                </pic:pic>
+              </a:graphicData>
+            </a:graphic>
+          </wp:inline>
+        </w:drawing>
+      </w:r>
+    </w:p>
     <w:sectPr>
       <w:pgSz w:w="12240" w:h="15840"/>
       <w:pgMar w:top="1440" w:right="1440" w:bottom="1440" w:left="1440" w:header="720" w:footer="720" w:gutter="0"/>
@@ -3971,6 +4025,56 @@
     </w:sectPr>
   </w:body>
 </w:document>
+</file>
+
+<file path=word/endnotes.xml><?xml version="1.0" encoding="utf-8"?>
+<w:endnotes xmlns:wpc="http://schemas.microsoft.com/office/word/2010/wordprocessingCanvas" xmlns:cx="http://schemas.microsoft.com/office/drawing/2014/chartex" xmlns:cx1="http://schemas.microsoft.com/office/drawing/2015/9/8/chartex" xmlns:cx2="http://schemas.microsoft.com/office/drawing/2015/10/21/chartex" xmlns:cx3="http://schemas.microsoft.com/office/drawing/2016/5/9/chartex" xmlns:cx4="http://schemas.microsoft.com/office/drawing/2016/5/10/chartex" xmlns:cx5="http://schemas.microsoft.com/office/drawing/2016/5/11/chartex" xmlns:cx6="http://schemas.microsoft.com/office/drawing/2016/5/12/chartex" xmlns:cx7="http://schemas.microsoft.com/office/drawing/2016/5/13/chartex" xmlns:cx8="http://schemas.microsoft.com/office/drawing/2016/5/14/chartex" xmlns:mc="http://schemas.openxmlformats.org/markup-compatibility/2006" xmlns:aink="http://schemas.microsoft.com/office/drawing/2016/ink" xmlns:am3d="http://schemas.microsoft.com/office/drawing/2017/model3d" xmlns:o="urn:schemas-microsoft-com:office:office" xmlns:r="http://schemas.openxmlformats.org/officeDocument/2006/relationships" xmlns:m="http://schemas.openxmlformats.org/officeDocument/2006/math" xmlns:v="urn:schemas-microsoft-com:vml" xmlns:wp14="http://schemas.microsoft.com/office/word/2010/wordprocessingDrawing" xmlns:wp="http://schemas.openxmlformats.org/drawingml/2006/wordprocessingDrawing" xmlns:w10="urn:schemas-microsoft-com:office:word" xmlns:w="http://schemas.openxmlformats.org/wordprocessingml/2006/main" xmlns:w14="http://schemas.microsoft.com/office/word/2010/wordml" xmlns:w15="http://schemas.microsoft.com/office/word/2012/wordml" xmlns:w16cid="http://schemas.microsoft.com/office/word/2016/wordml/cid" xmlns:w16se="http://schemas.microsoft.com/office/word/2015/wordml/symex" xmlns:wpg="http://schemas.microsoft.com/office/word/2010/wordprocessingGroup" xmlns:wpi="http://schemas.microsoft.com/office/word/2010/wordprocessingInk" xmlns:wne="http://schemas.microsoft.com/office/word/2006/wordml" xmlns:wps="http://schemas.microsoft.com/office/word/2010/wordprocessingShape" mc:Ignorable="w14 w15 w16se w16cid wp14">
+  <w:endnote w:type="separator" w:id="-1">
+    <w:p>
+      <w:pPr>
+        <w:spacing w:after="0" w:line="240" w:lineRule="auto"/>
+      </w:pPr>
+      <w:r>
+        <w:separator/>
+      </w:r>
+    </w:p>
+  </w:endnote>
+  <w:endnote w:type="continuationSeparator" w:id="0">
+    <w:p>
+      <w:pPr>
+        <w:spacing w:after="0" w:line="240" w:lineRule="auto"/>
+      </w:pPr>
+      <w:r>
+        <w:continuationSeparator/>
+      </w:r>
+    </w:p>
+  </w:endnote>
+</w:endnotes>
+</file>
+
+<file path=word/footnotes.xml><?xml version="1.0" encoding="utf-8"?>
+<w:footnotes xmlns:wpc="http://schemas.microsoft.com/office/word/2010/wordprocessingCanvas" xmlns:cx="http://schemas.microsoft.com/office/drawing/2014/chartex" xmlns:cx1="http://schemas.microsoft.com/office/drawing/2015/9/8/chartex" xmlns:cx2="http://schemas.microsoft.com/office/drawing/2015/10/21/chartex" xmlns:cx3="http://schemas.microsoft.com/office/drawing/2016/5/9/chartex" xmlns:cx4="http://schemas.microsoft.com/office/drawing/2016/5/10/chartex" xmlns:cx5="http://schemas.microsoft.com/office/drawing/2016/5/11/chartex" xmlns:cx6="http://schemas.microsoft.com/office/drawing/2016/5/12/chartex" xmlns:cx7="http://schemas.microsoft.com/office/drawing/2016/5/13/chartex" xmlns:cx8="http://schemas.microsoft.com/office/drawing/2016/5/14/chartex" xmlns:mc="http://schemas.openxmlformats.org/markup-compatibility/2006" xmlns:aink="http://schemas.microsoft.com/office/drawing/2016/ink" xmlns:am3d="http://schemas.microsoft.com/office/drawing/2017/model3d" xmlns:o="urn:schemas-microsoft-com:office:office" xmlns:r="http://schemas.openxmlformats.org/officeDocument/2006/relationships" xmlns:m="http://schemas.openxmlformats.org/officeDocument/2006/math" xmlns:v="urn:schemas-microsoft-com:vml" xmlns:wp14="http://schemas.microsoft.com/office/word/2010/wordprocessingDrawing" xmlns:wp="http://schemas.openxmlformats.org/drawingml/2006/wordprocessingDrawing" xmlns:w10="urn:schemas-microsoft-com:office:word" xmlns:w="http://schemas.openxmlformats.org/wordprocessingml/2006/main" xmlns:w14="http://schemas.microsoft.com/office/word/2010/wordml" xmlns:w15="http://schemas.microsoft.com/office/word/2012/wordml" xmlns:w16cid="http://schemas.microsoft.com/office/word/2016/wordml/cid" xmlns:w16se="http://schemas.microsoft.com/office/word/2015/wordml/symex" xmlns:wpg="http://schemas.microsoft.com/office/word/2010/wordprocessingGroup" xmlns:wpi="http://schemas.microsoft.com/office/word/2010/wordprocessingInk" xmlns:wne="http://schemas.microsoft.com/office/word/2006/wordml" xmlns:wps="http://schemas.microsoft.com/office/word/2010/wordprocessingShape" mc:Ignorable="w14 w15 w16se w16cid wp14">
+  <w:footnote w:type="separator" w:id="-1">
+    <w:p>
+      <w:pPr>
+        <w:spacing w:after="0" w:line="240" w:lineRule="auto"/>
+      </w:pPr>
+      <w:r>
+        <w:separator/>
+      </w:r>
+    </w:p>
+  </w:footnote>
+  <w:footnote w:type="continuationSeparator" w:id="0">
+    <w:p>
+      <w:pPr>
+        <w:spacing w:after="0" w:line="240" w:lineRule="auto"/>
+      </w:pPr>
+      <w:r>
+        <w:continuationSeparator/>
+      </w:r>
+    </w:p>
+  </w:footnote>
+</w:footnotes>
 </file>
 
 <file path=word/numbering.xml><?xml version="1.0" encoding="utf-8"?>
@@ -4622,6 +4726,50 @@
       <w:contextualSpacing/>
     </w:pPr>
   </w:style>
+  <w:style w:type="paragraph" w:styleId="Header">
+    <w:name w:val="header"/>
+    <w:basedOn w:val="Normal"/>
+    <w:link w:val="HeaderChar"/>
+    <w:uiPriority w:val="99"/>
+    <w:unhideWhenUsed/>
+    <w:rsid w:val="00AC6B5B"/>
+    <w:pPr>
+      <w:tabs>
+        <w:tab w:val="center" w:pos="4680"/>
+        <w:tab w:val="right" w:pos="9360"/>
+      </w:tabs>
+      <w:spacing w:after="0" w:line="240" w:lineRule="auto"/>
+    </w:pPr>
+  </w:style>
+  <w:style w:type="character" w:customStyle="1" w:styleId="HeaderChar">
+    <w:name w:val="Header Char"/>
+    <w:basedOn w:val="DefaultParagraphFont"/>
+    <w:link w:val="Header"/>
+    <w:uiPriority w:val="99"/>
+    <w:rsid w:val="00AC6B5B"/>
+  </w:style>
+  <w:style w:type="paragraph" w:styleId="Footer">
+    <w:name w:val="footer"/>
+    <w:basedOn w:val="Normal"/>
+    <w:link w:val="FooterChar"/>
+    <w:uiPriority w:val="99"/>
+    <w:unhideWhenUsed/>
+    <w:rsid w:val="00AC6B5B"/>
+    <w:pPr>
+      <w:tabs>
+        <w:tab w:val="center" w:pos="4680"/>
+        <w:tab w:val="right" w:pos="9360"/>
+      </w:tabs>
+      <w:spacing w:after="0" w:line="240" w:lineRule="auto"/>
+    </w:pPr>
+  </w:style>
+  <w:style w:type="character" w:customStyle="1" w:styleId="FooterChar">
+    <w:name w:val="Footer Char"/>
+    <w:basedOn w:val="DefaultParagraphFont"/>
+    <w:link w:val="Footer"/>
+    <w:uiPriority w:val="99"/>
+    <w:rsid w:val="00AC6B5B"/>
+  </w:style>
 </w:styles>
 </file>
 

--- a/MỤC TIÊU ĐỒ ÁN.docx
+++ b/MỤC TIÊU ĐỒ ÁN.docx
@@ -30,13 +30,8 @@
       </w:r>
       <w:proofErr w:type="spellEnd"/>
       <w:r>
-        <w:t xml:space="preserve"> </w:t>
-      </w:r>
-      <w:proofErr w:type="spellStart"/>
-      <w:r>
-        <w:t>Hưng</w:t>
-      </w:r>
-      <w:proofErr w:type="spellEnd"/>
+        <w:t xml:space="preserve"> Hưng</w:t>
+      </w:r>
       <w:r>
         <w:t xml:space="preserve"> - 16110104</w:t>
       </w:r>
@@ -3952,38 +3947,41 @@
     <w:p>
       <w:pPr>
         <w:pStyle w:val="ListParagraph"/>
+        <w:numPr>
+          <w:ilvl w:val="0"/>
+          <w:numId w:val="1"/>
+        </w:numPr>
       </w:pPr>
+      <w:proofErr w:type="spellStart"/>
+      <w:r>
+        <w:t>Mô</w:t>
+      </w:r>
+      <w:proofErr w:type="spellEnd"/>
+      <w:r>
+        <w:t xml:space="preserve"> </w:t>
+      </w:r>
+      <w:proofErr w:type="spellStart"/>
+      <w:r>
+        <w:t>hình</w:t>
+      </w:r>
+      <w:proofErr w:type="spellEnd"/>
+      <w:r>
+        <w:t xml:space="preserve"> ERD</w:t>
+      </w:r>
     </w:p>
     <w:p>
       <w:pPr>
         <w:pStyle w:val="ListParagraph"/>
       </w:pPr>
-    </w:p>
-    <w:p>
-      <w:pPr>
-        <w:pStyle w:val="ListParagraph"/>
-      </w:pPr>
-    </w:p>
-    <w:p>
-      <w:pPr>
-        <w:pStyle w:val="ListParagraph"/>
-      </w:pPr>
-    </w:p>
-    <w:p>
-      <w:pPr>
-        <w:pStyle w:val="ListParagraph"/>
-      </w:pPr>
-      <w:bookmarkStart w:id="0" w:name="_GoBack"/>
-      <w:bookmarkEnd w:id="0"/>
       <w:r>
         <w:rPr>
           <w:noProof/>
         </w:rPr>
         <w:lastRenderedPageBreak/>
         <w:drawing>
-          <wp:inline distT="0" distB="0" distL="0" distR="0" wp14:anchorId="0511543D" wp14:editId="5426D416">
-            <wp:extent cx="5943600" cy="3119755"/>
-            <wp:effectExtent l="0" t="0" r="0" b="4445"/>
+          <wp:inline distT="0" distB="0" distL="0" distR="0" wp14:anchorId="0511543D" wp14:editId="5C2ABFAD">
+            <wp:extent cx="5505104" cy="3119755"/>
+            <wp:effectExtent l="0" t="0" r="635" b="4445"/>
             <wp:docPr id="1" name="Picture 1"/>
             <wp:cNvGraphicFramePr>
               <a:graphicFrameLocks xmlns:a="http://schemas.openxmlformats.org/drawingml/2006/main" noChangeAspect="1"/>
@@ -3996,7 +3994,13 @@
                     <pic:cNvPicPr/>
                   </pic:nvPicPr>
                   <pic:blipFill>
-                    <a:blip r:embed="rId7"/>
+                    <a:blip r:embed="rId7">
+                      <a:extLst>
+                        <a:ext uri="{28A0092B-C50C-407E-A947-70E740481C1C}">
+                          <a14:useLocalDpi xmlns:a14="http://schemas.microsoft.com/office/drawing/2010/main" val="0"/>
+                        </a:ext>
+                      </a:extLst>
+                    </a:blip>
                     <a:stretch>
                       <a:fillRect/>
                     </a:stretch>
@@ -4004,7 +4008,7 @@
                   <pic:spPr>
                     <a:xfrm>
                       <a:off x="0" y="0"/>
-                      <a:ext cx="5943600" cy="3119755"/>
+                      <a:ext cx="5505104" cy="3119755"/>
                     </a:xfrm>
                     <a:prstGeom prst="rect">
                       <a:avLst/>
@@ -4016,6 +4020,8 @@
           </wp:inline>
         </w:drawing>
       </w:r>
+      <w:bookmarkStart w:id="0" w:name="_GoBack"/>
+      <w:bookmarkEnd w:id="0"/>
     </w:p>
     <w:sectPr>
       <w:pgSz w:w="12240" w:h="15840"/>
@@ -4082,7 +4088,7 @@
   <w:abstractNum w:abstractNumId="0" w15:restartNumberingAfterBreak="0">
     <w:nsid w:val="2E256C49"/>
     <w:multiLevelType w:val="hybridMultilevel"/>
-    <w:tmpl w:val="3446DAD4"/>
+    <w:tmpl w:val="BDE80FB8"/>
     <w:lvl w:ilvl="0" w:tplc="0409000F">
       <w:start w:val="1"/>
       <w:numFmt w:val="decimal"/>
@@ -4281,11 +4287,126 @@
       </w:rPr>
     </w:lvl>
   </w:abstractNum>
+  <w:abstractNum w:abstractNumId="2" w15:restartNumberingAfterBreak="0">
+    <w:nsid w:val="76197575"/>
+    <w:multiLevelType w:val="hybridMultilevel"/>
+    <w:tmpl w:val="02A02E3E"/>
+    <w:lvl w:ilvl="0" w:tplc="83A024C6">
+      <w:numFmt w:val="bullet"/>
+      <w:lvlText w:val=""/>
+      <w:lvlJc w:val="left"/>
+      <w:pPr>
+        <w:ind w:left="1080" w:hanging="360"/>
+      </w:pPr>
+      <w:rPr>
+        <w:rFonts w:ascii="Symbol" w:eastAsiaTheme="minorHAnsi" w:hAnsi="Symbol" w:cstheme="minorBidi" w:hint="default"/>
+      </w:rPr>
+    </w:lvl>
+    <w:lvl w:ilvl="1" w:tplc="04090003" w:tentative="1">
+      <w:start w:val="1"/>
+      <w:numFmt w:val="bullet"/>
+      <w:lvlText w:val="o"/>
+      <w:lvlJc w:val="left"/>
+      <w:pPr>
+        <w:ind w:left="1800" w:hanging="360"/>
+      </w:pPr>
+      <w:rPr>
+        <w:rFonts w:ascii="Courier New" w:hAnsi="Courier New" w:cs="Courier New" w:hint="default"/>
+      </w:rPr>
+    </w:lvl>
+    <w:lvl w:ilvl="2" w:tplc="04090005" w:tentative="1">
+      <w:start w:val="1"/>
+      <w:numFmt w:val="bullet"/>
+      <w:lvlText w:val=""/>
+      <w:lvlJc w:val="left"/>
+      <w:pPr>
+        <w:ind w:left="2520" w:hanging="360"/>
+      </w:pPr>
+      <w:rPr>
+        <w:rFonts w:ascii="Wingdings" w:hAnsi="Wingdings" w:hint="default"/>
+      </w:rPr>
+    </w:lvl>
+    <w:lvl w:ilvl="3" w:tplc="04090001" w:tentative="1">
+      <w:start w:val="1"/>
+      <w:numFmt w:val="bullet"/>
+      <w:lvlText w:val=""/>
+      <w:lvlJc w:val="left"/>
+      <w:pPr>
+        <w:ind w:left="3240" w:hanging="360"/>
+      </w:pPr>
+      <w:rPr>
+        <w:rFonts w:ascii="Symbol" w:hAnsi="Symbol" w:hint="default"/>
+      </w:rPr>
+    </w:lvl>
+    <w:lvl w:ilvl="4" w:tplc="04090003" w:tentative="1">
+      <w:start w:val="1"/>
+      <w:numFmt w:val="bullet"/>
+      <w:lvlText w:val="o"/>
+      <w:lvlJc w:val="left"/>
+      <w:pPr>
+        <w:ind w:left="3960" w:hanging="360"/>
+      </w:pPr>
+      <w:rPr>
+        <w:rFonts w:ascii="Courier New" w:hAnsi="Courier New" w:cs="Courier New" w:hint="default"/>
+      </w:rPr>
+    </w:lvl>
+    <w:lvl w:ilvl="5" w:tplc="04090005" w:tentative="1">
+      <w:start w:val="1"/>
+      <w:numFmt w:val="bullet"/>
+      <w:lvlText w:val=""/>
+      <w:lvlJc w:val="left"/>
+      <w:pPr>
+        <w:ind w:left="4680" w:hanging="360"/>
+      </w:pPr>
+      <w:rPr>
+        <w:rFonts w:ascii="Wingdings" w:hAnsi="Wingdings" w:hint="default"/>
+      </w:rPr>
+    </w:lvl>
+    <w:lvl w:ilvl="6" w:tplc="04090001" w:tentative="1">
+      <w:start w:val="1"/>
+      <w:numFmt w:val="bullet"/>
+      <w:lvlText w:val=""/>
+      <w:lvlJc w:val="left"/>
+      <w:pPr>
+        <w:ind w:left="5400" w:hanging="360"/>
+      </w:pPr>
+      <w:rPr>
+        <w:rFonts w:ascii="Symbol" w:hAnsi="Symbol" w:hint="default"/>
+      </w:rPr>
+    </w:lvl>
+    <w:lvl w:ilvl="7" w:tplc="04090003" w:tentative="1">
+      <w:start w:val="1"/>
+      <w:numFmt w:val="bullet"/>
+      <w:lvlText w:val="o"/>
+      <w:lvlJc w:val="left"/>
+      <w:pPr>
+        <w:ind w:left="6120" w:hanging="360"/>
+      </w:pPr>
+      <w:rPr>
+        <w:rFonts w:ascii="Courier New" w:hAnsi="Courier New" w:cs="Courier New" w:hint="default"/>
+      </w:rPr>
+    </w:lvl>
+    <w:lvl w:ilvl="8" w:tplc="04090005" w:tentative="1">
+      <w:start w:val="1"/>
+      <w:numFmt w:val="bullet"/>
+      <w:lvlText w:val=""/>
+      <w:lvlJc w:val="left"/>
+      <w:pPr>
+        <w:ind w:left="6840" w:hanging="360"/>
+      </w:pPr>
+      <w:rPr>
+        <w:rFonts w:ascii="Wingdings" w:hAnsi="Wingdings" w:hint="default"/>
+      </w:rPr>
+    </w:lvl>
+  </w:abstractNum>
   <w:num w:numId="1">
     <w:abstractNumId w:val="0"/>
   </w:num>
   <w:num w:numId="2">
     <w:abstractNumId w:val="1"/>
+  </w:num>
+  <w:num w:numId="3">
+    <w:abstractNumId w:val="2"/>
   </w:num>
 </w:numbering>
 </file>

--- a/MỤC TIÊU ĐỒ ÁN.docx
+++ b/MỤC TIÊU ĐỒ ÁN.docx
@@ -3532,446 +3532,29 @@
           <w:numId w:val="1"/>
         </w:numPr>
       </w:pPr>
-      <w:r>
-        <w:t>YÊU CẦU PHI CHỨC NĂNG</w:t>
+      <w:proofErr w:type="spellStart"/>
+      <w:r>
+        <w:t>Mô</w:t>
+      </w:r>
+      <w:proofErr w:type="spellEnd"/>
+      <w:r>
+        <w:t xml:space="preserve"> </w:t>
+      </w:r>
+      <w:proofErr w:type="spellStart"/>
+      <w:r>
+        <w:t>hình</w:t>
+      </w:r>
+      <w:proofErr w:type="spellEnd"/>
+      <w:r>
+        <w:t xml:space="preserve"> ERD</w:t>
       </w:r>
     </w:p>
     <w:p>
       <w:pPr>
         <w:pStyle w:val="ListParagraph"/>
-        <w:numPr>
-          <w:ilvl w:val="0"/>
-          <w:numId w:val="2"/>
-        </w:numPr>
-      </w:pPr>
-      <w:proofErr w:type="spellStart"/>
-      <w:r>
-        <w:t>Xấy</w:t>
-      </w:r>
-      <w:proofErr w:type="spellEnd"/>
-      <w:r>
-        <w:t xml:space="preserve"> </w:t>
-      </w:r>
-      <w:proofErr w:type="spellStart"/>
-      <w:r>
-        <w:t>dựng</w:t>
-      </w:r>
-      <w:proofErr w:type="spellEnd"/>
-      <w:r>
-        <w:t xml:space="preserve"> </w:t>
-      </w:r>
-      <w:proofErr w:type="spellStart"/>
-      <w:r>
-        <w:t>một</w:t>
-      </w:r>
-      <w:proofErr w:type="spellEnd"/>
-      <w:r>
-        <w:t xml:space="preserve"> </w:t>
-      </w:r>
-      <w:proofErr w:type="spellStart"/>
-      <w:r>
-        <w:t>hệ</w:t>
-      </w:r>
-      <w:proofErr w:type="spellEnd"/>
-      <w:r>
-        <w:t xml:space="preserve"> </w:t>
-      </w:r>
-      <w:proofErr w:type="spellStart"/>
-      <w:r>
-        <w:t>thống</w:t>
-      </w:r>
-      <w:proofErr w:type="spellEnd"/>
-      <w:r>
-        <w:t xml:space="preserve"> </w:t>
-      </w:r>
-      <w:proofErr w:type="spellStart"/>
-      <w:r>
-        <w:t>quản</w:t>
-      </w:r>
-      <w:proofErr w:type="spellEnd"/>
-      <w:r>
-        <w:t xml:space="preserve"> </w:t>
-      </w:r>
-      <w:proofErr w:type="spellStart"/>
-      <w:r>
-        <w:t>lý</w:t>
-      </w:r>
-      <w:proofErr w:type="spellEnd"/>
-      <w:r>
-        <w:t xml:space="preserve"> </w:t>
-      </w:r>
-      <w:proofErr w:type="spellStart"/>
-      <w:r>
-        <w:t>quán</w:t>
-      </w:r>
-      <w:proofErr w:type="spellEnd"/>
-      <w:r>
-        <w:t xml:space="preserve"> </w:t>
-      </w:r>
-      <w:proofErr w:type="spellStart"/>
-      <w:r>
-        <w:t>cà</w:t>
-      </w:r>
-      <w:proofErr w:type="spellEnd"/>
-      <w:r>
-        <w:t xml:space="preserve"> </w:t>
-      </w:r>
-      <w:proofErr w:type="spellStart"/>
-      <w:r>
-        <w:t>phê</w:t>
-      </w:r>
-      <w:proofErr w:type="spellEnd"/>
-      <w:r>
-        <w:t xml:space="preserve"> an </w:t>
-      </w:r>
-      <w:proofErr w:type="spellStart"/>
-      <w:r>
-        <w:t>toàn</w:t>
-      </w:r>
-      <w:proofErr w:type="spellEnd"/>
-      <w:r>
-        <w:t xml:space="preserve">, </w:t>
-      </w:r>
-      <w:proofErr w:type="spellStart"/>
-      <w:r>
-        <w:t>chất</w:t>
-      </w:r>
-      <w:proofErr w:type="spellEnd"/>
-      <w:r>
-        <w:t xml:space="preserve"> </w:t>
-      </w:r>
-      <w:proofErr w:type="spellStart"/>
-      <w:r>
-        <w:t>lượng</w:t>
-      </w:r>
-      <w:proofErr w:type="spellEnd"/>
-      <w:r>
-        <w:t xml:space="preserve"> </w:t>
-      </w:r>
-      <w:proofErr w:type="spellStart"/>
-      <w:r>
-        <w:t>cao</w:t>
-      </w:r>
-      <w:proofErr w:type="spellEnd"/>
-      <w:r>
-        <w:t xml:space="preserve"> </w:t>
-      </w:r>
-      <w:proofErr w:type="spellStart"/>
-      <w:r>
-        <w:t>và</w:t>
-      </w:r>
-      <w:proofErr w:type="spellEnd"/>
-      <w:r>
-        <w:t xml:space="preserve"> chi </w:t>
-      </w:r>
-      <w:proofErr w:type="spellStart"/>
-      <w:r>
-        <w:t>phí</w:t>
-      </w:r>
-      <w:proofErr w:type="spellEnd"/>
-      <w:r>
-        <w:t xml:space="preserve"> </w:t>
-      </w:r>
-      <w:proofErr w:type="spellStart"/>
-      <w:r>
-        <w:t>phù</w:t>
-      </w:r>
-      <w:proofErr w:type="spellEnd"/>
-      <w:r>
-        <w:t xml:space="preserve"> </w:t>
-      </w:r>
-      <w:proofErr w:type="spellStart"/>
-      <w:r>
-        <w:t>hợp</w:t>
-      </w:r>
-      <w:proofErr w:type="spellEnd"/>
-      <w:r>
-        <w:t>.</w:t>
-      </w:r>
-    </w:p>
-    <w:p>
-      <w:pPr>
-        <w:pStyle w:val="ListParagraph"/>
-        <w:numPr>
-          <w:ilvl w:val="0"/>
-          <w:numId w:val="2"/>
-        </w:numPr>
-      </w:pPr>
-      <w:proofErr w:type="spellStart"/>
-      <w:r>
-        <w:t>Nâng</w:t>
-      </w:r>
-      <w:proofErr w:type="spellEnd"/>
-      <w:r>
-        <w:t xml:space="preserve"> </w:t>
-      </w:r>
-      <w:proofErr w:type="spellStart"/>
-      <w:r>
-        <w:t>cao</w:t>
-      </w:r>
-      <w:proofErr w:type="spellEnd"/>
-      <w:r>
-        <w:t xml:space="preserve"> </w:t>
-      </w:r>
-      <w:proofErr w:type="spellStart"/>
-      <w:r>
-        <w:t>hoạt</w:t>
-      </w:r>
-      <w:proofErr w:type="spellEnd"/>
-      <w:r>
-        <w:t xml:space="preserve"> </w:t>
-      </w:r>
-      <w:proofErr w:type="spellStart"/>
-      <w:r>
-        <w:t>động</w:t>
-      </w:r>
-      <w:proofErr w:type="spellEnd"/>
-      <w:r>
-        <w:t xml:space="preserve"> </w:t>
-      </w:r>
-      <w:proofErr w:type="spellStart"/>
-      <w:r>
-        <w:t>của</w:t>
-      </w:r>
-      <w:proofErr w:type="spellEnd"/>
-      <w:r>
-        <w:t xml:space="preserve"> </w:t>
-      </w:r>
-      <w:proofErr w:type="spellStart"/>
-      <w:r>
-        <w:t>quán</w:t>
-      </w:r>
-      <w:proofErr w:type="spellEnd"/>
-      <w:r>
-        <w:t xml:space="preserve"> </w:t>
-      </w:r>
-      <w:proofErr w:type="spellStart"/>
-      <w:r>
-        <w:t>cà</w:t>
-      </w:r>
-      <w:proofErr w:type="spellEnd"/>
-      <w:r>
-        <w:t xml:space="preserve"> </w:t>
-      </w:r>
-      <w:proofErr w:type="spellStart"/>
-      <w:r>
-        <w:t>phê</w:t>
-      </w:r>
-      <w:proofErr w:type="spellEnd"/>
-      <w:r>
-        <w:t xml:space="preserve"> </w:t>
-      </w:r>
-      <w:proofErr w:type="spellStart"/>
-      <w:r>
-        <w:t>thông</w:t>
-      </w:r>
-      <w:proofErr w:type="spellEnd"/>
-      <w:r>
-        <w:t xml:space="preserve"> qua </w:t>
-      </w:r>
-      <w:proofErr w:type="spellStart"/>
-      <w:r>
-        <w:t>việc</w:t>
-      </w:r>
-      <w:proofErr w:type="spellEnd"/>
-      <w:r>
-        <w:t xml:space="preserve"> tin </w:t>
-      </w:r>
-      <w:proofErr w:type="spellStart"/>
-      <w:r>
-        <w:t>học</w:t>
-      </w:r>
-      <w:proofErr w:type="spellEnd"/>
-      <w:r>
-        <w:t xml:space="preserve"> </w:t>
-      </w:r>
-      <w:proofErr w:type="spellStart"/>
-      <w:r>
-        <w:t>hóa</w:t>
-      </w:r>
-      <w:proofErr w:type="spellEnd"/>
-      <w:r>
-        <w:t xml:space="preserve"> </w:t>
-      </w:r>
-      <w:proofErr w:type="spellStart"/>
-      <w:r>
-        <w:t>bộ</w:t>
-      </w:r>
-      <w:proofErr w:type="spellEnd"/>
-      <w:r>
-        <w:t xml:space="preserve"> </w:t>
-      </w:r>
-      <w:proofErr w:type="spellStart"/>
-      <w:r>
-        <w:t>phận</w:t>
-      </w:r>
-      <w:proofErr w:type="spellEnd"/>
-      <w:r>
-        <w:t xml:space="preserve"> </w:t>
-      </w:r>
-      <w:proofErr w:type="spellStart"/>
-      <w:r>
-        <w:t>quản</w:t>
-      </w:r>
-      <w:proofErr w:type="spellEnd"/>
-      <w:r>
-        <w:t xml:space="preserve"> </w:t>
-      </w:r>
-      <w:proofErr w:type="spellStart"/>
-      <w:r>
-        <w:t>lý</w:t>
-      </w:r>
-      <w:proofErr w:type="spellEnd"/>
-      <w:r>
-        <w:t xml:space="preserve"> </w:t>
-      </w:r>
-      <w:proofErr w:type="spellStart"/>
-      <w:r>
-        <w:t>và</w:t>
-      </w:r>
-      <w:proofErr w:type="spellEnd"/>
-      <w:r>
-        <w:t xml:space="preserve"> </w:t>
-      </w:r>
-      <w:proofErr w:type="spellStart"/>
-      <w:r>
-        <w:t>tiết</w:t>
-      </w:r>
-      <w:proofErr w:type="spellEnd"/>
-      <w:r>
-        <w:t xml:space="preserve"> </w:t>
-      </w:r>
-      <w:proofErr w:type="spellStart"/>
-      <w:r>
-        <w:t>kiệm</w:t>
-      </w:r>
-      <w:proofErr w:type="spellEnd"/>
-      <w:r>
-        <w:t xml:space="preserve"> chi </w:t>
-      </w:r>
-      <w:proofErr w:type="spellStart"/>
-      <w:r>
-        <w:t>phí</w:t>
-      </w:r>
-      <w:proofErr w:type="spellEnd"/>
-      <w:r>
-        <w:t>.</w:t>
-      </w:r>
-    </w:p>
-    <w:p>
-      <w:pPr>
-        <w:pStyle w:val="ListParagraph"/>
-        <w:numPr>
-          <w:ilvl w:val="0"/>
-          <w:numId w:val="2"/>
-        </w:numPr>
-      </w:pPr>
-      <w:proofErr w:type="spellStart"/>
-      <w:r>
-        <w:t>Giảm</w:t>
-      </w:r>
-      <w:proofErr w:type="spellEnd"/>
-      <w:r>
-        <w:t xml:space="preserve"> </w:t>
-      </w:r>
-      <w:proofErr w:type="spellStart"/>
-      <w:r>
-        <w:t>các</w:t>
-      </w:r>
-      <w:proofErr w:type="spellEnd"/>
-      <w:r>
-        <w:t xml:space="preserve"> </w:t>
-      </w:r>
-      <w:proofErr w:type="spellStart"/>
-      <w:r>
-        <w:t>thời</w:t>
-      </w:r>
-      <w:proofErr w:type="spellEnd"/>
-      <w:r>
-        <w:t xml:space="preserve"> </w:t>
-      </w:r>
-      <w:proofErr w:type="spellStart"/>
-      <w:r>
-        <w:t>gian</w:t>
-      </w:r>
-      <w:proofErr w:type="spellEnd"/>
-      <w:r>
-        <w:t xml:space="preserve"> </w:t>
-      </w:r>
-      <w:proofErr w:type="spellStart"/>
-      <w:r>
-        <w:t>thống</w:t>
-      </w:r>
-      <w:proofErr w:type="spellEnd"/>
-      <w:r>
-        <w:t xml:space="preserve"> </w:t>
-      </w:r>
-      <w:proofErr w:type="spellStart"/>
-      <w:r>
-        <w:t>kê</w:t>
-      </w:r>
-      <w:proofErr w:type="spellEnd"/>
-      <w:r>
-        <w:t xml:space="preserve"> </w:t>
-      </w:r>
-      <w:proofErr w:type="spellStart"/>
-      <w:r>
-        <w:t>doanh</w:t>
-      </w:r>
-      <w:proofErr w:type="spellEnd"/>
-      <w:r>
-        <w:t xml:space="preserve"> </w:t>
-      </w:r>
-      <w:proofErr w:type="spellStart"/>
-      <w:r>
-        <w:t>thu</w:t>
-      </w:r>
-      <w:proofErr w:type="spellEnd"/>
-      <w:r>
-        <w:t xml:space="preserve"> </w:t>
-      </w:r>
-      <w:proofErr w:type="spellStart"/>
-      <w:r>
-        <w:t>của</w:t>
-      </w:r>
-      <w:proofErr w:type="spellEnd"/>
-      <w:r>
-        <w:t xml:space="preserve"> </w:t>
-      </w:r>
-      <w:proofErr w:type="spellStart"/>
-      <w:r>
-        <w:t>quán</w:t>
-      </w:r>
-      <w:proofErr w:type="spellEnd"/>
-    </w:p>
-    <w:p>
-      <w:pPr>
-        <w:pStyle w:val="ListParagraph"/>
-        <w:numPr>
-          <w:ilvl w:val="0"/>
-          <w:numId w:val="1"/>
-        </w:numPr>
-      </w:pPr>
-      <w:proofErr w:type="spellStart"/>
-      <w:r>
-        <w:t>Mô</w:t>
-      </w:r>
-      <w:proofErr w:type="spellEnd"/>
-      <w:r>
-        <w:t xml:space="preserve"> </w:t>
-      </w:r>
-      <w:proofErr w:type="spellStart"/>
-      <w:r>
-        <w:t>hình</w:t>
-      </w:r>
-      <w:proofErr w:type="spellEnd"/>
-      <w:r>
-        <w:t xml:space="preserve"> ERD</w:t>
-      </w:r>
-    </w:p>
-    <w:p>
-      <w:pPr>
-        <w:pStyle w:val="ListParagraph"/>
+        <w:rPr>
+          <w:noProof/>
+        </w:rPr>
       </w:pPr>
       <w:r>
         <w:rPr>
@@ -4020,8 +3603,1320 @@
           </wp:inline>
         </w:drawing>
       </w:r>
+    </w:p>
+    <w:p>
+      <w:pPr>
+        <w:pStyle w:val="ListParagraph"/>
+        <w:numPr>
+          <w:ilvl w:val="0"/>
+          <w:numId w:val="2"/>
+        </w:numPr>
+        <w:tabs>
+          <w:tab w:val="left" w:pos="1429"/>
+        </w:tabs>
+      </w:pPr>
+      <w:r>
+        <w:t>LOẠI MÓN (</w:t>
+      </w:r>
+      <w:proofErr w:type="spellStart"/>
+      <w:r>
+        <w:rPr>
+          <w:u w:val="single"/>
+        </w:rPr>
+        <w:t>Mã</w:t>
+      </w:r>
+      <w:proofErr w:type="spellEnd"/>
+      <w:r>
+        <w:rPr>
+          <w:u w:val="single"/>
+        </w:rPr>
+        <w:t xml:space="preserve"> </w:t>
+      </w:r>
+      <w:proofErr w:type="spellStart"/>
+      <w:r>
+        <w:rPr>
+          <w:u w:val="single"/>
+        </w:rPr>
+        <w:t>loại</w:t>
+      </w:r>
+      <w:proofErr w:type="spellEnd"/>
+      <w:r>
+        <w:rPr>
+          <w:u w:val="single"/>
+        </w:rPr>
+        <w:t xml:space="preserve"> </w:t>
+      </w:r>
+      <w:proofErr w:type="spellStart"/>
+      <w:r>
+        <w:rPr>
+          <w:u w:val="single"/>
+        </w:rPr>
+        <w:t>món</w:t>
+      </w:r>
+      <w:proofErr w:type="spellEnd"/>
+      <w:r>
+        <w:t xml:space="preserve">, </w:t>
+      </w:r>
+      <w:proofErr w:type="spellStart"/>
+      <w:r>
+        <w:t>Tên</w:t>
+      </w:r>
+      <w:proofErr w:type="spellEnd"/>
+      <w:r>
+        <w:t xml:space="preserve"> </w:t>
+      </w:r>
+      <w:proofErr w:type="spellStart"/>
+      <w:r>
+        <w:t>loại</w:t>
+      </w:r>
+      <w:proofErr w:type="spellEnd"/>
+      <w:r>
+        <w:t xml:space="preserve"> </w:t>
+      </w:r>
+      <w:proofErr w:type="spellStart"/>
+      <w:r>
+        <w:t>món</w:t>
+      </w:r>
+      <w:proofErr w:type="spellEnd"/>
+      <w:r>
+        <w:t>)</w:t>
+      </w:r>
+    </w:p>
+    <w:p>
+      <w:pPr>
+        <w:pStyle w:val="ListParagraph"/>
+        <w:numPr>
+          <w:ilvl w:val="0"/>
+          <w:numId w:val="2"/>
+        </w:numPr>
+        <w:tabs>
+          <w:tab w:val="left" w:pos="1429"/>
+        </w:tabs>
+      </w:pPr>
+      <w:r>
+        <w:t>MÓN (</w:t>
+      </w:r>
+      <w:proofErr w:type="spellStart"/>
+      <w:r>
+        <w:rPr>
+          <w:u w:val="single"/>
+        </w:rPr>
+        <w:t>Mã</w:t>
+      </w:r>
+      <w:proofErr w:type="spellEnd"/>
+      <w:r>
+        <w:rPr>
+          <w:u w:val="single"/>
+        </w:rPr>
+        <w:t xml:space="preserve"> </w:t>
+      </w:r>
+      <w:proofErr w:type="spellStart"/>
+      <w:r>
+        <w:rPr>
+          <w:u w:val="single"/>
+        </w:rPr>
+        <w:t>món</w:t>
+      </w:r>
+      <w:proofErr w:type="spellEnd"/>
+      <w:r>
+        <w:t xml:space="preserve">, </w:t>
+      </w:r>
+      <w:proofErr w:type="spellStart"/>
+      <w:r>
+        <w:t>Tên</w:t>
+      </w:r>
+      <w:proofErr w:type="spellEnd"/>
+      <w:r>
+        <w:t xml:space="preserve"> </w:t>
+      </w:r>
+      <w:proofErr w:type="spellStart"/>
+      <w:r>
+        <w:t>món</w:t>
+      </w:r>
+      <w:proofErr w:type="spellEnd"/>
+      <w:r>
+        <w:t xml:space="preserve">, </w:t>
+      </w:r>
+      <w:proofErr w:type="spellStart"/>
+      <w:r>
+        <w:t>Giá</w:t>
+      </w:r>
+      <w:proofErr w:type="spellEnd"/>
+      <w:r>
+        <w:t xml:space="preserve">, </w:t>
+      </w:r>
+      <w:proofErr w:type="spellStart"/>
+      <w:r>
+        <w:rPr>
+          <w:u w:val="double"/>
+        </w:rPr>
+        <w:t>Mã</w:t>
+      </w:r>
+      <w:proofErr w:type="spellEnd"/>
+      <w:r>
+        <w:rPr>
+          <w:u w:val="double"/>
+        </w:rPr>
+        <w:t xml:space="preserve"> </w:t>
+      </w:r>
+      <w:proofErr w:type="spellStart"/>
+      <w:r>
+        <w:rPr>
+          <w:u w:val="double"/>
+        </w:rPr>
+        <w:t>loại</w:t>
+      </w:r>
+      <w:proofErr w:type="spellEnd"/>
+      <w:r>
+        <w:rPr>
+          <w:u w:val="double"/>
+        </w:rPr>
+        <w:t xml:space="preserve"> </w:t>
+      </w:r>
+      <w:proofErr w:type="spellStart"/>
+      <w:r>
+        <w:rPr>
+          <w:u w:val="double"/>
+        </w:rPr>
+        <w:t>món</w:t>
+      </w:r>
+      <w:proofErr w:type="spellEnd"/>
+      <w:r>
+        <w:t>)</w:t>
+      </w:r>
+    </w:p>
+    <w:p>
+      <w:pPr>
+        <w:pStyle w:val="ListParagraph"/>
+        <w:numPr>
+          <w:ilvl w:val="0"/>
+          <w:numId w:val="2"/>
+        </w:numPr>
+        <w:tabs>
+          <w:tab w:val="left" w:pos="1429"/>
+        </w:tabs>
+      </w:pPr>
+      <w:r>
+        <w:t>KHU VỰC (</w:t>
+      </w:r>
+      <w:proofErr w:type="spellStart"/>
+      <w:r>
+        <w:rPr>
+          <w:u w:val="single"/>
+        </w:rPr>
+        <w:t>Mã</w:t>
+      </w:r>
+      <w:proofErr w:type="spellEnd"/>
+      <w:r>
+        <w:rPr>
+          <w:u w:val="single"/>
+        </w:rPr>
+        <w:t xml:space="preserve"> </w:t>
+      </w:r>
+      <w:proofErr w:type="spellStart"/>
+      <w:r>
+        <w:rPr>
+          <w:u w:val="single"/>
+        </w:rPr>
+        <w:t>khu</w:t>
+      </w:r>
+      <w:proofErr w:type="spellEnd"/>
+      <w:r>
+        <w:rPr>
+          <w:u w:val="single"/>
+        </w:rPr>
+        <w:t xml:space="preserve"> </w:t>
+      </w:r>
+      <w:proofErr w:type="spellStart"/>
+      <w:r>
+        <w:rPr>
+          <w:u w:val="single"/>
+        </w:rPr>
+        <w:t>vực</w:t>
+      </w:r>
+      <w:proofErr w:type="spellEnd"/>
+      <w:r>
+        <w:t xml:space="preserve">, </w:t>
+      </w:r>
+      <w:proofErr w:type="spellStart"/>
+      <w:r>
+        <w:t>Tên</w:t>
+      </w:r>
+      <w:proofErr w:type="spellEnd"/>
+      <w:r>
+        <w:t xml:space="preserve"> </w:t>
+      </w:r>
+      <w:proofErr w:type="spellStart"/>
+      <w:r>
+        <w:t>khu</w:t>
+      </w:r>
+      <w:proofErr w:type="spellEnd"/>
+      <w:r>
+        <w:t xml:space="preserve"> </w:t>
+      </w:r>
+      <w:proofErr w:type="spellStart"/>
+      <w:r>
+        <w:t>vực</w:t>
+      </w:r>
+      <w:proofErr w:type="spellEnd"/>
+      <w:r>
+        <w:t xml:space="preserve">, </w:t>
+      </w:r>
+      <w:proofErr w:type="spellStart"/>
+      <w:r>
+        <w:t>Phụ</w:t>
+      </w:r>
+      <w:proofErr w:type="spellEnd"/>
+      <w:r>
+        <w:t xml:space="preserve"> </w:t>
+      </w:r>
+      <w:proofErr w:type="spellStart"/>
+      <w:r>
+        <w:t>thu</w:t>
+      </w:r>
+      <w:proofErr w:type="spellEnd"/>
+      <w:r>
+        <w:t>)</w:t>
+      </w:r>
+    </w:p>
+    <w:p>
+      <w:pPr>
+        <w:pStyle w:val="ListParagraph"/>
+        <w:numPr>
+          <w:ilvl w:val="0"/>
+          <w:numId w:val="2"/>
+        </w:numPr>
+        <w:tabs>
+          <w:tab w:val="left" w:pos="1429"/>
+        </w:tabs>
+      </w:pPr>
+      <w:r>
+        <w:t>BÀN (</w:t>
+      </w:r>
+      <w:proofErr w:type="spellStart"/>
+      <w:r>
+        <w:rPr>
+          <w:u w:val="single"/>
+        </w:rPr>
+        <w:t>Mã</w:t>
+      </w:r>
+      <w:proofErr w:type="spellEnd"/>
+      <w:r>
+        <w:rPr>
+          <w:u w:val="single"/>
+        </w:rPr>
+        <w:t xml:space="preserve"> </w:t>
+      </w:r>
+      <w:proofErr w:type="spellStart"/>
+      <w:r>
+        <w:rPr>
+          <w:u w:val="single"/>
+        </w:rPr>
+        <w:t>bàn</w:t>
+      </w:r>
+      <w:proofErr w:type="spellEnd"/>
+      <w:r>
+        <w:t xml:space="preserve">, </w:t>
+      </w:r>
+      <w:proofErr w:type="spellStart"/>
+      <w:r>
+        <w:t>Tên</w:t>
+      </w:r>
+      <w:proofErr w:type="spellEnd"/>
+      <w:r>
+        <w:t xml:space="preserve"> </w:t>
+      </w:r>
+      <w:proofErr w:type="spellStart"/>
+      <w:r>
+        <w:t>bàn</w:t>
+      </w:r>
+      <w:proofErr w:type="spellEnd"/>
+      <w:r>
+        <w:t xml:space="preserve">, </w:t>
+      </w:r>
+      <w:proofErr w:type="spellStart"/>
+      <w:r>
+        <w:rPr>
+          <w:u w:val="double"/>
+        </w:rPr>
+        <w:t>Mã</w:t>
+      </w:r>
+      <w:proofErr w:type="spellEnd"/>
+      <w:r>
+        <w:rPr>
+          <w:u w:val="double"/>
+        </w:rPr>
+        <w:t xml:space="preserve"> </w:t>
+      </w:r>
+      <w:proofErr w:type="spellStart"/>
+      <w:r>
+        <w:rPr>
+          <w:u w:val="double"/>
+        </w:rPr>
+        <w:t>khu</w:t>
+      </w:r>
+      <w:proofErr w:type="spellEnd"/>
+      <w:r>
+        <w:rPr>
+          <w:u w:val="double"/>
+        </w:rPr>
+        <w:t xml:space="preserve"> </w:t>
+      </w:r>
+      <w:proofErr w:type="spellStart"/>
+      <w:r>
+        <w:rPr>
+          <w:u w:val="double"/>
+        </w:rPr>
+        <w:t>vực</w:t>
+      </w:r>
+      <w:proofErr w:type="spellEnd"/>
+      <w:r>
+        <w:t>)</w:t>
+      </w:r>
+    </w:p>
+    <w:p>
+      <w:pPr>
+        <w:pStyle w:val="ListParagraph"/>
+        <w:numPr>
+          <w:ilvl w:val="0"/>
+          <w:numId w:val="2"/>
+        </w:numPr>
+        <w:tabs>
+          <w:tab w:val="left" w:pos="1429"/>
+        </w:tabs>
+      </w:pPr>
+      <w:r>
+        <w:t>NHÂN VIÊN (</w:t>
+      </w:r>
+      <w:proofErr w:type="spellStart"/>
+      <w:r>
+        <w:rPr>
+          <w:u w:val="single"/>
+        </w:rPr>
+        <w:t>Mã</w:t>
+      </w:r>
+      <w:proofErr w:type="spellEnd"/>
+      <w:r>
+        <w:rPr>
+          <w:u w:val="single"/>
+        </w:rPr>
+        <w:t xml:space="preserve"> </w:t>
+      </w:r>
+      <w:proofErr w:type="spellStart"/>
+      <w:r>
+        <w:rPr>
+          <w:u w:val="single"/>
+        </w:rPr>
+        <w:t>nhân</w:t>
+      </w:r>
+      <w:proofErr w:type="spellEnd"/>
+      <w:r>
+        <w:rPr>
+          <w:u w:val="single"/>
+        </w:rPr>
+        <w:t xml:space="preserve"> </w:t>
+      </w:r>
+      <w:proofErr w:type="spellStart"/>
+      <w:r>
+        <w:rPr>
+          <w:u w:val="single"/>
+        </w:rPr>
+        <w:t>viên</w:t>
+      </w:r>
+      <w:proofErr w:type="spellEnd"/>
+      <w:r>
+        <w:t xml:space="preserve">, </w:t>
+      </w:r>
+      <w:proofErr w:type="spellStart"/>
+      <w:r>
+        <w:t>Tên</w:t>
+      </w:r>
+      <w:proofErr w:type="spellEnd"/>
+      <w:r>
+        <w:t xml:space="preserve"> </w:t>
+      </w:r>
+      <w:proofErr w:type="spellStart"/>
+      <w:r>
+        <w:t>nhân</w:t>
+      </w:r>
+      <w:proofErr w:type="spellEnd"/>
+      <w:r>
+        <w:t xml:space="preserve"> </w:t>
+      </w:r>
+      <w:proofErr w:type="spellStart"/>
+      <w:r>
+        <w:t>viên</w:t>
+      </w:r>
+      <w:proofErr w:type="spellEnd"/>
+      <w:r>
+        <w:t xml:space="preserve">, CMND, </w:t>
+      </w:r>
+      <w:proofErr w:type="spellStart"/>
+      <w:r>
+        <w:t>Số</w:t>
+      </w:r>
+      <w:proofErr w:type="spellEnd"/>
+      <w:r>
+        <w:t xml:space="preserve"> </w:t>
+      </w:r>
+      <w:proofErr w:type="spellStart"/>
+      <w:r>
+        <w:t>điện</w:t>
+      </w:r>
+      <w:proofErr w:type="spellEnd"/>
+      <w:r>
+        <w:t xml:space="preserve"> </w:t>
+      </w:r>
+      <w:proofErr w:type="spellStart"/>
+      <w:r>
+        <w:t>thoại</w:t>
+      </w:r>
+      <w:proofErr w:type="spellEnd"/>
+      <w:r>
+        <w:t xml:space="preserve">, </w:t>
+      </w:r>
+      <w:proofErr w:type="spellStart"/>
+      <w:r>
+        <w:t>Ngày</w:t>
+      </w:r>
+      <w:proofErr w:type="spellEnd"/>
+      <w:r>
+        <w:t xml:space="preserve"> </w:t>
+      </w:r>
+      <w:proofErr w:type="spellStart"/>
+      <w:r>
+        <w:t>sinh</w:t>
+      </w:r>
+      <w:proofErr w:type="spellEnd"/>
+      <w:r>
+        <w:t xml:space="preserve">, </w:t>
+      </w:r>
+      <w:proofErr w:type="spellStart"/>
+      <w:r>
+        <w:t>Ngày</w:t>
+      </w:r>
+      <w:proofErr w:type="spellEnd"/>
+      <w:r>
+        <w:t xml:space="preserve"> </w:t>
+      </w:r>
+      <w:proofErr w:type="spellStart"/>
+      <w:r>
+        <w:t>vào</w:t>
+      </w:r>
+      <w:proofErr w:type="spellEnd"/>
+      <w:r>
+        <w:t xml:space="preserve"> </w:t>
+      </w:r>
+      <w:proofErr w:type="spellStart"/>
+      <w:r>
+        <w:t>làm</w:t>
+      </w:r>
+      <w:proofErr w:type="spellEnd"/>
+    </w:p>
+    <w:p>
+      <w:pPr>
+        <w:pStyle w:val="ListParagraph"/>
+        <w:numPr>
+          <w:ilvl w:val="0"/>
+          <w:numId w:val="2"/>
+        </w:numPr>
+        <w:tabs>
+          <w:tab w:val="left" w:pos="1429"/>
+        </w:tabs>
+      </w:pPr>
+      <w:r>
+        <w:t>NHÂN VIÊN PHỤC VỤ (</w:t>
+      </w:r>
+      <w:proofErr w:type="spellStart"/>
+      <w:r>
+        <w:rPr>
+          <w:u w:val="single"/>
+        </w:rPr>
+        <w:t>Mã</w:t>
+      </w:r>
+      <w:proofErr w:type="spellEnd"/>
+      <w:r>
+        <w:rPr>
+          <w:u w:val="single"/>
+        </w:rPr>
+        <w:t xml:space="preserve"> </w:t>
+      </w:r>
+      <w:proofErr w:type="spellStart"/>
+      <w:r>
+        <w:rPr>
+          <w:u w:val="single"/>
+        </w:rPr>
+        <w:t>nhân</w:t>
+      </w:r>
+      <w:proofErr w:type="spellEnd"/>
+      <w:r>
+        <w:rPr>
+          <w:u w:val="single"/>
+        </w:rPr>
+        <w:t xml:space="preserve"> </w:t>
+      </w:r>
+      <w:proofErr w:type="spellStart"/>
+      <w:r>
+        <w:rPr>
+          <w:u w:val="single"/>
+        </w:rPr>
+        <w:t>viên</w:t>
+      </w:r>
+      <w:proofErr w:type="spellEnd"/>
+      <w:r>
+        <w:t>)</w:t>
+      </w:r>
+    </w:p>
+    <w:p>
+      <w:pPr>
+        <w:pStyle w:val="ListParagraph"/>
+        <w:numPr>
+          <w:ilvl w:val="0"/>
+          <w:numId w:val="2"/>
+        </w:numPr>
+        <w:tabs>
+          <w:tab w:val="left" w:pos="1429"/>
+        </w:tabs>
+      </w:pPr>
+      <w:r>
+        <w:t>NHÂN VIÊN THU NGÂN (</w:t>
+      </w:r>
+      <w:proofErr w:type="spellStart"/>
+      <w:r>
+        <w:rPr>
+          <w:u w:val="single"/>
+        </w:rPr>
+        <w:t>Mã</w:t>
+      </w:r>
+      <w:proofErr w:type="spellEnd"/>
+      <w:r>
+        <w:rPr>
+          <w:u w:val="single"/>
+        </w:rPr>
+        <w:t xml:space="preserve"> </w:t>
+      </w:r>
+      <w:proofErr w:type="spellStart"/>
+      <w:r>
+        <w:rPr>
+          <w:u w:val="single"/>
+        </w:rPr>
+        <w:t>nhân</w:t>
+      </w:r>
+      <w:proofErr w:type="spellEnd"/>
+      <w:r>
+        <w:rPr>
+          <w:u w:val="single"/>
+        </w:rPr>
+        <w:t xml:space="preserve"> </w:t>
+      </w:r>
+      <w:proofErr w:type="spellStart"/>
+      <w:r>
+        <w:rPr>
+          <w:u w:val="single"/>
+        </w:rPr>
+        <w:t>viên</w:t>
+      </w:r>
+      <w:proofErr w:type="spellEnd"/>
+      <w:r>
+        <w:t xml:space="preserve">, </w:t>
+      </w:r>
+      <w:proofErr w:type="spellStart"/>
+      <w:r>
+        <w:rPr>
+          <w:u w:val="double"/>
+        </w:rPr>
+        <w:t>UserName</w:t>
+      </w:r>
+      <w:proofErr w:type="spellEnd"/>
+      <w:r>
+        <w:t>)</w:t>
+      </w:r>
+    </w:p>
+    <w:p>
+      <w:pPr>
+        <w:pStyle w:val="ListParagraph"/>
+        <w:numPr>
+          <w:ilvl w:val="0"/>
+          <w:numId w:val="2"/>
+        </w:numPr>
+        <w:tabs>
+          <w:tab w:val="left" w:pos="1429"/>
+        </w:tabs>
+      </w:pPr>
+      <w:r>
+        <w:t>USER (</w:t>
+      </w:r>
+      <w:proofErr w:type="spellStart"/>
+      <w:r>
+        <w:rPr>
+          <w:u w:val="single"/>
+        </w:rPr>
+        <w:t>UserName</w:t>
+      </w:r>
+      <w:proofErr w:type="spellEnd"/>
+      <w:r>
+        <w:t>, Password)</w:t>
+      </w:r>
+    </w:p>
+    <w:p>
+      <w:pPr>
+        <w:pStyle w:val="ListParagraph"/>
+        <w:numPr>
+          <w:ilvl w:val="0"/>
+          <w:numId w:val="2"/>
+        </w:numPr>
+        <w:tabs>
+          <w:tab w:val="left" w:pos="1429"/>
+        </w:tabs>
+      </w:pPr>
+      <w:r>
+        <w:t>NHÓM CHI (</w:t>
+      </w:r>
+      <w:proofErr w:type="spellStart"/>
+      <w:r>
+        <w:rPr>
+          <w:u w:val="single"/>
+        </w:rPr>
+        <w:t>Mã</w:t>
+      </w:r>
+      <w:proofErr w:type="spellEnd"/>
+      <w:r>
+        <w:rPr>
+          <w:u w:val="single"/>
+        </w:rPr>
+        <w:t xml:space="preserve"> </w:t>
+      </w:r>
+      <w:proofErr w:type="spellStart"/>
+      <w:r>
+        <w:rPr>
+          <w:u w:val="single"/>
+        </w:rPr>
+        <w:t>nhóm</w:t>
+      </w:r>
+      <w:proofErr w:type="spellEnd"/>
+      <w:r>
+        <w:rPr>
+          <w:u w:val="single"/>
+        </w:rPr>
+        <w:t xml:space="preserve"> chi</w:t>
+      </w:r>
+      <w:r>
+        <w:t xml:space="preserve">, </w:t>
+      </w:r>
+      <w:proofErr w:type="spellStart"/>
+      <w:r>
+        <w:t>Tên</w:t>
+      </w:r>
+      <w:proofErr w:type="spellEnd"/>
+      <w:r>
+        <w:t xml:space="preserve"> </w:t>
+      </w:r>
+      <w:proofErr w:type="spellStart"/>
+      <w:r>
+        <w:t>nhóm</w:t>
+      </w:r>
+      <w:proofErr w:type="spellEnd"/>
+      <w:r>
+        <w:t xml:space="preserve"> chi)</w:t>
+      </w:r>
+    </w:p>
+    <w:p>
+      <w:pPr>
+        <w:pStyle w:val="ListParagraph"/>
+        <w:numPr>
+          <w:ilvl w:val="0"/>
+          <w:numId w:val="2"/>
+        </w:numPr>
+        <w:tabs>
+          <w:tab w:val="left" w:pos="1429"/>
+        </w:tabs>
+      </w:pPr>
+      <w:r>
+        <w:t>PHIẾU CHI (</w:t>
+      </w:r>
+      <w:proofErr w:type="spellStart"/>
+      <w:r>
+        <w:rPr>
+          <w:u w:val="single"/>
+        </w:rPr>
+        <w:t>Mã</w:t>
+      </w:r>
+      <w:proofErr w:type="spellEnd"/>
+      <w:r>
+        <w:rPr>
+          <w:u w:val="single"/>
+        </w:rPr>
+        <w:t xml:space="preserve"> </w:t>
+      </w:r>
+      <w:proofErr w:type="spellStart"/>
+      <w:r>
+        <w:rPr>
+          <w:u w:val="single"/>
+        </w:rPr>
+        <w:t>phiếu</w:t>
+      </w:r>
+      <w:proofErr w:type="spellEnd"/>
+      <w:r>
+        <w:rPr>
+          <w:u w:val="single"/>
+        </w:rPr>
+        <w:t xml:space="preserve"> chi</w:t>
+      </w:r>
+      <w:r>
+        <w:t xml:space="preserve">, </w:t>
+      </w:r>
+      <w:proofErr w:type="spellStart"/>
+      <w:r>
+        <w:t>Ngày</w:t>
+      </w:r>
+      <w:proofErr w:type="spellEnd"/>
+      <w:r>
+        <w:t xml:space="preserve"> chi, </w:t>
+      </w:r>
+      <w:proofErr w:type="spellStart"/>
+      <w:r>
+        <w:t>Tiền</w:t>
+      </w:r>
+      <w:proofErr w:type="spellEnd"/>
+      <w:r>
+        <w:t xml:space="preserve"> chi</w:t>
+      </w:r>
+      <w:r>
+        <w:t xml:space="preserve">, </w:t>
+      </w:r>
+      <w:proofErr w:type="spellStart"/>
+      <w:r>
+        <w:rPr>
+          <w:u w:val="double"/>
+        </w:rPr>
+        <w:t>Mã</w:t>
+      </w:r>
+      <w:proofErr w:type="spellEnd"/>
+      <w:r>
+        <w:rPr>
+          <w:u w:val="double"/>
+        </w:rPr>
+        <w:t xml:space="preserve"> </w:t>
+      </w:r>
+      <w:proofErr w:type="spellStart"/>
+      <w:r>
+        <w:rPr>
+          <w:u w:val="double"/>
+        </w:rPr>
+        <w:t>nhân</w:t>
+      </w:r>
+      <w:proofErr w:type="spellEnd"/>
+      <w:r>
+        <w:rPr>
+          <w:u w:val="double"/>
+        </w:rPr>
+        <w:t xml:space="preserve"> </w:t>
+      </w:r>
+      <w:proofErr w:type="spellStart"/>
+      <w:r>
+        <w:rPr>
+          <w:u w:val="double"/>
+        </w:rPr>
+        <w:t>viên</w:t>
+      </w:r>
+      <w:proofErr w:type="spellEnd"/>
+      <w:r>
+        <w:rPr>
+          <w:u w:val="double"/>
+        </w:rPr>
+        <w:t xml:space="preserve"> </w:t>
+      </w:r>
+      <w:proofErr w:type="spellStart"/>
+      <w:r>
+        <w:rPr>
+          <w:u w:val="double"/>
+        </w:rPr>
+        <w:t>thu</w:t>
+      </w:r>
+      <w:proofErr w:type="spellEnd"/>
+      <w:r>
+        <w:rPr>
+          <w:u w:val="double"/>
+        </w:rPr>
+        <w:t xml:space="preserve"> </w:t>
+      </w:r>
+      <w:proofErr w:type="spellStart"/>
+      <w:r>
+        <w:rPr>
+          <w:u w:val="double"/>
+        </w:rPr>
+        <w:t>ngân</w:t>
+      </w:r>
+      <w:proofErr w:type="spellEnd"/>
+      <w:r>
+        <w:t>)</w:t>
+      </w:r>
+    </w:p>
+    <w:p>
+      <w:pPr>
+        <w:pStyle w:val="ListParagraph"/>
+        <w:numPr>
+          <w:ilvl w:val="0"/>
+          <w:numId w:val="2"/>
+        </w:numPr>
+        <w:tabs>
+          <w:tab w:val="left" w:pos="1429"/>
+        </w:tabs>
+      </w:pPr>
+      <w:r>
+        <w:t>CHI TIẾT PHIẾU CHI (</w:t>
+      </w:r>
+      <w:proofErr w:type="spellStart"/>
+      <w:r>
+        <w:rPr>
+          <w:u w:val="single"/>
+        </w:rPr>
+        <w:t>Mã</w:t>
+      </w:r>
+      <w:proofErr w:type="spellEnd"/>
+      <w:r>
+        <w:rPr>
+          <w:u w:val="single"/>
+        </w:rPr>
+        <w:t xml:space="preserve"> </w:t>
+      </w:r>
+      <w:proofErr w:type="spellStart"/>
+      <w:r>
+        <w:rPr>
+          <w:u w:val="single"/>
+        </w:rPr>
+        <w:t>phiếu</w:t>
+      </w:r>
+      <w:proofErr w:type="spellEnd"/>
+      <w:r>
+        <w:rPr>
+          <w:u w:val="single"/>
+        </w:rPr>
+        <w:t xml:space="preserve"> chi, </w:t>
+      </w:r>
+      <w:proofErr w:type="spellStart"/>
+      <w:r>
+        <w:rPr>
+          <w:u w:val="single"/>
+        </w:rPr>
+        <w:t>Mã</w:t>
+      </w:r>
+      <w:proofErr w:type="spellEnd"/>
+      <w:r>
+        <w:rPr>
+          <w:u w:val="single"/>
+        </w:rPr>
+        <w:t xml:space="preserve"> </w:t>
+      </w:r>
+      <w:proofErr w:type="spellStart"/>
+      <w:r>
+        <w:rPr>
+          <w:u w:val="single"/>
+        </w:rPr>
+        <w:t>nhóm</w:t>
+      </w:r>
+      <w:proofErr w:type="spellEnd"/>
+      <w:r>
+        <w:rPr>
+          <w:u w:val="single"/>
+        </w:rPr>
+        <w:t xml:space="preserve"> chi</w:t>
+      </w:r>
+      <w:r>
+        <w:t xml:space="preserve">, </w:t>
+      </w:r>
+      <w:proofErr w:type="spellStart"/>
+      <w:r>
+        <w:t>Tổng</w:t>
+      </w:r>
+      <w:proofErr w:type="spellEnd"/>
+      <w:r>
+        <w:t xml:space="preserve"> </w:t>
+      </w:r>
+      <w:proofErr w:type="spellStart"/>
+      <w:r>
+        <w:t>tiền</w:t>
+      </w:r>
+      <w:proofErr w:type="spellEnd"/>
+      <w:r>
+        <w:t>)</w:t>
+      </w:r>
+    </w:p>
+    <w:p>
+      <w:pPr>
+        <w:pStyle w:val="ListParagraph"/>
+        <w:numPr>
+          <w:ilvl w:val="0"/>
+          <w:numId w:val="2"/>
+        </w:numPr>
+        <w:tabs>
+          <w:tab w:val="left" w:pos="1429"/>
+        </w:tabs>
+      </w:pPr>
+      <w:r>
+        <w:t>HÓA ĐƠN (</w:t>
+      </w:r>
+      <w:proofErr w:type="spellStart"/>
+      <w:r>
+        <w:rPr>
+          <w:u w:val="single"/>
+        </w:rPr>
+        <w:t>Mã</w:t>
+      </w:r>
+      <w:proofErr w:type="spellEnd"/>
+      <w:r>
+        <w:rPr>
+          <w:u w:val="single"/>
+        </w:rPr>
+        <w:t xml:space="preserve"> </w:t>
+      </w:r>
+      <w:proofErr w:type="spellStart"/>
+      <w:r>
+        <w:rPr>
+          <w:u w:val="single"/>
+        </w:rPr>
+        <w:t>hóa</w:t>
+      </w:r>
+      <w:proofErr w:type="spellEnd"/>
+      <w:r>
+        <w:rPr>
+          <w:u w:val="single"/>
+        </w:rPr>
+        <w:t xml:space="preserve"> </w:t>
+      </w:r>
+      <w:proofErr w:type="spellStart"/>
+      <w:r>
+        <w:rPr>
+          <w:u w:val="single"/>
+        </w:rPr>
+        <w:t>đơn</w:t>
+      </w:r>
+      <w:proofErr w:type="spellEnd"/>
+      <w:r>
+        <w:t xml:space="preserve">, </w:t>
+      </w:r>
+      <w:proofErr w:type="spellStart"/>
+      <w:r>
+        <w:t>Ngày</w:t>
+      </w:r>
+      <w:proofErr w:type="spellEnd"/>
+      <w:r>
+        <w:t xml:space="preserve"> </w:t>
+      </w:r>
+      <w:proofErr w:type="spellStart"/>
+      <w:r>
+        <w:t>lập</w:t>
+      </w:r>
+      <w:proofErr w:type="spellEnd"/>
+      <w:r>
+        <w:t xml:space="preserve">, </w:t>
+      </w:r>
+      <w:proofErr w:type="spellStart"/>
+      <w:r>
+        <w:t>Tổng</w:t>
+      </w:r>
+      <w:proofErr w:type="spellEnd"/>
+      <w:r>
+        <w:t xml:space="preserve"> </w:t>
+      </w:r>
+      <w:proofErr w:type="spellStart"/>
+      <w:r>
+        <w:t>tiền</w:t>
+      </w:r>
+      <w:proofErr w:type="spellEnd"/>
+      <w:r>
+        <w:t xml:space="preserve">, </w:t>
+      </w:r>
+      <w:proofErr w:type="spellStart"/>
+      <w:r>
+        <w:rPr>
+          <w:u w:val="double"/>
+        </w:rPr>
+        <w:t>Mã</w:t>
+      </w:r>
+      <w:proofErr w:type="spellEnd"/>
+      <w:r>
+        <w:rPr>
+          <w:u w:val="double"/>
+        </w:rPr>
+        <w:t xml:space="preserve"> </w:t>
+      </w:r>
+      <w:proofErr w:type="spellStart"/>
+      <w:r>
+        <w:rPr>
+          <w:u w:val="double"/>
+        </w:rPr>
+        <w:t>nhân</w:t>
+      </w:r>
+      <w:proofErr w:type="spellEnd"/>
+      <w:r>
+        <w:rPr>
+          <w:u w:val="double"/>
+        </w:rPr>
+        <w:t xml:space="preserve"> </w:t>
+      </w:r>
+      <w:proofErr w:type="spellStart"/>
+      <w:r>
+        <w:rPr>
+          <w:u w:val="double"/>
+        </w:rPr>
+        <w:t>viên</w:t>
+      </w:r>
+      <w:proofErr w:type="spellEnd"/>
+      <w:r>
+        <w:rPr>
+          <w:u w:val="double"/>
+        </w:rPr>
+        <w:t xml:space="preserve"> </w:t>
+      </w:r>
+      <w:proofErr w:type="spellStart"/>
+      <w:r>
+        <w:rPr>
+          <w:u w:val="double"/>
+        </w:rPr>
+        <w:t>thu</w:t>
+      </w:r>
+      <w:proofErr w:type="spellEnd"/>
+      <w:r>
+        <w:rPr>
+          <w:u w:val="double"/>
+        </w:rPr>
+        <w:t xml:space="preserve"> </w:t>
+      </w:r>
+      <w:proofErr w:type="spellStart"/>
+      <w:r>
+        <w:rPr>
+          <w:u w:val="double"/>
+        </w:rPr>
+        <w:t>ngân</w:t>
+      </w:r>
+      <w:proofErr w:type="spellEnd"/>
+      <w:r>
+        <w:t xml:space="preserve">, </w:t>
+      </w:r>
+      <w:proofErr w:type="spellStart"/>
+      <w:r>
+        <w:rPr>
+          <w:u w:val="double"/>
+        </w:rPr>
+        <w:t>Mã</w:t>
+      </w:r>
+      <w:proofErr w:type="spellEnd"/>
+      <w:r>
+        <w:rPr>
+          <w:u w:val="double"/>
+        </w:rPr>
+        <w:t xml:space="preserve"> </w:t>
+      </w:r>
+      <w:proofErr w:type="spellStart"/>
+      <w:r>
+        <w:rPr>
+          <w:u w:val="double"/>
+        </w:rPr>
+        <w:t>nhân</w:t>
+      </w:r>
+      <w:proofErr w:type="spellEnd"/>
+      <w:r>
+        <w:rPr>
+          <w:u w:val="double"/>
+        </w:rPr>
+        <w:t xml:space="preserve"> </w:t>
+      </w:r>
+      <w:proofErr w:type="spellStart"/>
+      <w:r>
+        <w:rPr>
+          <w:u w:val="double"/>
+        </w:rPr>
+        <w:t>viên</w:t>
+      </w:r>
+      <w:proofErr w:type="spellEnd"/>
+      <w:r>
+        <w:rPr>
+          <w:u w:val="double"/>
+        </w:rPr>
+        <w:t xml:space="preserve"> </w:t>
+      </w:r>
+      <w:proofErr w:type="spellStart"/>
+      <w:r>
+        <w:rPr>
+          <w:u w:val="double"/>
+        </w:rPr>
+        <w:t>phục</w:t>
+      </w:r>
+      <w:proofErr w:type="spellEnd"/>
+      <w:r>
+        <w:rPr>
+          <w:u w:val="double"/>
+        </w:rPr>
+        <w:t xml:space="preserve"> </w:t>
+      </w:r>
+      <w:proofErr w:type="spellStart"/>
+      <w:r>
+        <w:rPr>
+          <w:u w:val="double"/>
+        </w:rPr>
+        <w:t>vụ</w:t>
+      </w:r>
+      <w:proofErr w:type="spellEnd"/>
+      <w:r>
+        <w:t xml:space="preserve">, </w:t>
+      </w:r>
+      <w:proofErr w:type="spellStart"/>
+      <w:r>
+        <w:rPr>
+          <w:u w:val="double"/>
+        </w:rPr>
+        <w:t>Mã</w:t>
+      </w:r>
+      <w:proofErr w:type="spellEnd"/>
+      <w:r>
+        <w:rPr>
+          <w:u w:val="double"/>
+        </w:rPr>
+        <w:t xml:space="preserve"> </w:t>
+      </w:r>
+      <w:proofErr w:type="spellStart"/>
+      <w:r>
+        <w:rPr>
+          <w:u w:val="double"/>
+        </w:rPr>
+        <w:t>bàn</w:t>
+      </w:r>
+      <w:proofErr w:type="spellEnd"/>
+      <w:r>
+        <w:t>)</w:t>
+      </w:r>
       <w:bookmarkStart w:id="0" w:name="_GoBack"/>
       <w:bookmarkEnd w:id="0"/>
+    </w:p>
+    <w:p>
+      <w:pPr>
+        <w:pStyle w:val="ListParagraph"/>
+        <w:numPr>
+          <w:ilvl w:val="0"/>
+          <w:numId w:val="2"/>
+        </w:numPr>
+        <w:tabs>
+          <w:tab w:val="left" w:pos="1429"/>
+        </w:tabs>
+      </w:pPr>
+      <w:r>
+        <w:t>CHI TIẾT HÓA ĐƠN (</w:t>
+      </w:r>
+      <w:proofErr w:type="spellStart"/>
+      <w:r>
+        <w:rPr>
+          <w:u w:val="single"/>
+        </w:rPr>
+        <w:t>Mã</w:t>
+      </w:r>
+      <w:proofErr w:type="spellEnd"/>
+      <w:r>
+        <w:rPr>
+          <w:u w:val="single"/>
+        </w:rPr>
+        <w:t xml:space="preserve"> </w:t>
+      </w:r>
+      <w:proofErr w:type="spellStart"/>
+      <w:r>
+        <w:rPr>
+          <w:u w:val="single"/>
+        </w:rPr>
+        <w:t>hóa</w:t>
+      </w:r>
+      <w:proofErr w:type="spellEnd"/>
+      <w:r>
+        <w:rPr>
+          <w:u w:val="single"/>
+        </w:rPr>
+        <w:t xml:space="preserve"> </w:t>
+      </w:r>
+      <w:proofErr w:type="spellStart"/>
+      <w:r>
+        <w:rPr>
+          <w:u w:val="single"/>
+        </w:rPr>
+        <w:t>đơn</w:t>
+      </w:r>
+      <w:proofErr w:type="spellEnd"/>
+      <w:r>
+        <w:rPr>
+          <w:u w:val="single"/>
+        </w:rPr>
+        <w:t xml:space="preserve">, </w:t>
+      </w:r>
+      <w:proofErr w:type="spellStart"/>
+      <w:r>
+        <w:rPr>
+          <w:u w:val="single"/>
+        </w:rPr>
+        <w:t>Mã</w:t>
+      </w:r>
+      <w:proofErr w:type="spellEnd"/>
+      <w:r>
+        <w:rPr>
+          <w:u w:val="single"/>
+        </w:rPr>
+        <w:t xml:space="preserve"> </w:t>
+      </w:r>
+      <w:proofErr w:type="spellStart"/>
+      <w:r>
+        <w:rPr>
+          <w:u w:val="single"/>
+        </w:rPr>
+        <w:t>món</w:t>
+      </w:r>
+      <w:proofErr w:type="spellEnd"/>
+      <w:r>
+        <w:t xml:space="preserve">, </w:t>
+      </w:r>
+      <w:proofErr w:type="spellStart"/>
+      <w:r>
+        <w:t>Số</w:t>
+      </w:r>
+      <w:proofErr w:type="spellEnd"/>
+      <w:r>
+        <w:t xml:space="preserve"> </w:t>
+      </w:r>
+      <w:proofErr w:type="spellStart"/>
+      <w:r>
+        <w:t>lượng</w:t>
+      </w:r>
+      <w:proofErr w:type="spellEnd"/>
+      <w:r>
+        <w:t xml:space="preserve">, </w:t>
+      </w:r>
+      <w:proofErr w:type="spellStart"/>
+      <w:r>
+        <w:t>Thành</w:t>
+      </w:r>
+      <w:proofErr w:type="spellEnd"/>
+      <w:r>
+        <w:t xml:space="preserve"> </w:t>
+      </w:r>
+      <w:proofErr w:type="spellStart"/>
+      <w:r>
+        <w:t>tiền</w:t>
+      </w:r>
+      <w:proofErr w:type="spellEnd"/>
+      <w:r>
+        <w:t>)</w:t>
+      </w:r>
+    </w:p>
+    <w:p>
+      <w:pPr>
+        <w:tabs>
+          <w:tab w:val="left" w:pos="1429"/>
+        </w:tabs>
+        <w:ind w:left="720"/>
+      </w:pPr>
+    </w:p>
+    <w:p>
+      <w:pPr>
+        <w:tabs>
+          <w:tab w:val="left" w:pos="1429"/>
+        </w:tabs>
+      </w:pPr>
     </w:p>
     <w:sectPr>
       <w:pgSz w:w="12240" w:h="15840"/>
@@ -4088,7 +4983,7 @@
   <w:abstractNum w:abstractNumId="0" w15:restartNumberingAfterBreak="0">
     <w:nsid w:val="2E256C49"/>
     <w:multiLevelType w:val="hybridMultilevel"/>
-    <w:tmpl w:val="BDE80FB8"/>
+    <w:tmpl w:val="D9FE8590"/>
     <w:lvl w:ilvl="0" w:tplc="0409000F">
       <w:start w:val="1"/>
       <w:numFmt w:val="decimal"/>
